--- a/数据库/MySQL/MySQL性能调优与架构设计.docx
+++ b/数据库/MySQL/MySQL性能调优与架构设计.docx
@@ -2982,6 +2982,8 @@
       <w:r>
         <w:t>等信息</w:t>
       </w:r>
+      <w:bookmarkStart w:id="0" w:name="_GoBack"/>
+      <w:bookmarkEnd w:id="0"/>
     </w:p>
     <w:p>
       <w:r>
@@ -3193,14 +3195,23 @@
       </w:r>
       <w:proofErr w:type="spellStart"/>
       <w:r>
+        <w:rPr>
+          <w:b/>
+        </w:rPr>
         <w:t>mysql</w:t>
       </w:r>
       <w:proofErr w:type="spellEnd"/>
       <w:r>
+        <w:rPr>
+          <w:b/>
+        </w:rPr>
         <w:t>-relay-</w:t>
       </w:r>
       <w:proofErr w:type="spellStart"/>
       <w:r>
+        <w:rPr>
+          <w:b/>
+        </w:rPr>
         <w:t>bin.index</w:t>
       </w:r>
       <w:proofErr w:type="spellEnd"/>
@@ -4968,7 +4979,7 @@
       <w:r>
         <w:t>管理模块</w:t>
       </w:r>
-      <w:bookmarkStart w:id="0" w:name="OLE_LINK1"/>
+      <w:bookmarkStart w:id="1" w:name="OLE_LINK1"/>
     </w:p>
     <w:p>
       <w:pPr>
@@ -5076,7 +5087,7 @@
       <w:r>
         <w:t>处理</w:t>
       </w:r>
-      <w:bookmarkEnd w:id="0"/>
+      <w:bookmarkEnd w:id="1"/>
     </w:p>
     <w:p>
       <w:pPr>
@@ -8383,8 +8394,8 @@
       <w:r>
         <w:t>存储引擎，只要用于</w:t>
       </w:r>
-      <w:bookmarkStart w:id="1" w:name="OLE_LINK2"/>
-      <w:bookmarkStart w:id="2" w:name="OLE_LINK3"/>
+      <w:bookmarkStart w:id="2" w:name="OLE_LINK2"/>
+      <w:bookmarkStart w:id="3" w:name="OLE_LINK3"/>
       <w:r>
         <w:rPr>
           <w:rFonts w:hint="eastAsia"/>
@@ -8394,8 +8405,8 @@
       <w:r>
         <w:t>luster</w:t>
       </w:r>
-      <w:bookmarkEnd w:id="1"/>
       <w:bookmarkEnd w:id="2"/>
+      <w:bookmarkEnd w:id="3"/>
       <w:r>
         <w:t>分布式集群环境，</w:t>
       </w:r>
@@ -13264,11 +13275,6 @@
       </w:r>
     </w:p>
     <w:p>
-      <w:pPr>
-        <w:rPr>
-          <w:rFonts w:hint="eastAsia"/>
-        </w:rPr>
-      </w:pPr>
       <w:r>
         <w:tab/>
       </w:r>
@@ -14094,6 +14100,7 @@
       <w:pPr>
         <w:ind w:left="780"/>
       </w:pPr>
+      <w:proofErr w:type="spellStart"/>
       <w:r>
         <w:t>I</w:t>
       </w:r>
@@ -14112,14 +14119,13 @@
       <w:r>
         <w:t>o</w:t>
       </w:r>
-      <w:bookmarkStart w:id="3" w:name="_GoBack"/>
-      <w:bookmarkEnd w:id="3"/>
       <w:r>
         <w:rPr>
           <w:rFonts w:hint="eastAsia"/>
         </w:rPr>
         <w:t>l_size</w:t>
       </w:r>
+      <w:proofErr w:type="spellEnd"/>
       <w:r>
         <w:t>的合理设置</w:t>
       </w:r>
@@ -14235,9 +14241,6 @@
     <w:p>
       <w:pPr>
         <w:ind w:left="780"/>
-        <w:rPr>
-          <w:rFonts w:hint="eastAsia"/>
-        </w:rPr>
       </w:pPr>
       <w:r>
         <w:rPr>
@@ -16357,7 +16360,7 @@
 </file>
 
 <file path=customXml/itemProps1.xml><?xml version="1.0" encoding="utf-8"?>
-<ds:datastoreItem xmlns:ds="http://schemas.openxmlformats.org/officeDocument/2006/customXml" ds:itemID="{8F849F09-1B7F-41F7-A991-0A52E4C7F968}">
+<ds:datastoreItem xmlns:ds="http://schemas.openxmlformats.org/officeDocument/2006/customXml" ds:itemID="{A1167E69-4800-4812-B5FB-83D1B9B4A782}">
   <ds:schemaRefs>
     <ds:schemaRef ds:uri="http://schemas.openxmlformats.org/officeDocument/2006/bibliography"/>
   </ds:schemaRefs>
